--- a/Doc/LabView-Prüfstand.docx
+++ b/Doc/LabView-Prüfstand.docx
@@ -2,8 +2,6 @@
 <file path=word/document.xml><?xml version="1.0" encoding="utf-8"?>
 <w:document xmlns:wpc="http://schemas.microsoft.com/office/word/2010/wordprocessingCanvas" xmlns:mc="http://schemas.openxmlformats.org/markup-compatibility/2006" xmlns:o="urn:schemas-microsoft-com:office:office" xmlns:r="http://schemas.openxmlformats.org/officeDocument/2006/relationships" xmlns:m="http://schemas.openxmlformats.org/officeDocument/2006/math" xmlns:v="urn:schemas-microsoft-com:vml" xmlns:wp14="http://schemas.microsoft.com/office/word/2010/wordprocessingDrawing" xmlns:wp="http://schemas.openxmlformats.org/drawingml/2006/wordprocessingDrawing" xmlns:w10="urn:schemas-microsoft-com:office:word" xmlns:w="http://schemas.openxmlformats.org/wordprocessingml/2006/main" xmlns:w14="http://schemas.microsoft.com/office/word/2010/wordml" xmlns:w15="http://schemas.microsoft.com/office/word/2012/wordml" xmlns:wpg="http://schemas.microsoft.com/office/word/2010/wordprocessingGroup" xmlns:wpi="http://schemas.microsoft.com/office/word/2010/wordprocessingInk" xmlns:wne="http://schemas.microsoft.com/office/word/2006/wordml" xmlns:wps="http://schemas.microsoft.com/office/word/2010/wordprocessingShape" mc:Ignorable="w14 w15 wp14">
   <w:body>
-    <w:bookmarkStart w:id="0" w:name="_GoBack" w:displacedByCustomXml="next"/>
-    <w:bookmarkEnd w:id="0" w:displacedByCustomXml="next"/>
     <w:sdt>
       <w:sdtPr>
         <w:rPr>
@@ -51,7 +49,7 @@
           <w:r>
             <w:fldChar w:fldCharType="separate"/>
           </w:r>
-          <w:hyperlink w:anchor="_Toc476066844" w:history="1">
+          <w:hyperlink w:anchor="_Toc476071195" w:history="1">
             <w:r>
               <w:rPr>
                 <w:rStyle w:val="Hyperlink"/>
@@ -90,7 +88,7 @@
               <w:rPr>
                 <w:webHidden/>
               </w:rPr>
-              <w:instrText xml:space="preserve"> PAGEREF _Toc476066844 \h </w:instrText>
+              <w:instrText xml:space="preserve"> PAGEREF _Toc476071195 \h </w:instrText>
             </w:r>
             <w:r>
               <w:rPr>
@@ -127,7 +125,7 @@
               <w:lang w:val="de-AT" w:eastAsia="de-AT"/>
             </w:rPr>
           </w:pPr>
-          <w:hyperlink w:anchor="_Toc476066845" w:history="1">
+          <w:hyperlink w:anchor="_Toc476071196" w:history="1">
             <w:r>
               <w:rPr>
                 <w:rStyle w:val="Hyperlink"/>
@@ -165,7 +163,7 @@
               <w:rPr>
                 <w:webHidden/>
               </w:rPr>
-              <w:instrText xml:space="preserve"> PAGEREF _Toc476066845 \h </w:instrText>
+              <w:instrText xml:space="preserve"> PAGEREF _Toc476071196 \h </w:instrText>
             </w:r>
             <w:r>
               <w:rPr>
@@ -202,7 +200,7 @@
               <w:lang w:val="de-AT" w:eastAsia="de-AT"/>
             </w:rPr>
           </w:pPr>
-          <w:hyperlink w:anchor="_Toc476066846" w:history="1">
+          <w:hyperlink w:anchor="_Toc476071197" w:history="1">
             <w:r>
               <w:rPr>
                 <w:rStyle w:val="Hyperlink"/>
@@ -240,7 +238,7 @@
               <w:rPr>
                 <w:webHidden/>
               </w:rPr>
-              <w:instrText xml:space="preserve"> PAGEREF _Toc476066846 \h </w:instrText>
+              <w:instrText xml:space="preserve"> PAGEREF _Toc476071197 \h </w:instrText>
             </w:r>
             <w:r>
               <w:rPr>
@@ -277,7 +275,7 @@
               <w:lang w:val="de-AT" w:eastAsia="de-AT"/>
             </w:rPr>
           </w:pPr>
-          <w:hyperlink w:anchor="_Toc476066847" w:history="1">
+          <w:hyperlink w:anchor="_Toc476071198" w:history="1">
             <w:r>
               <w:rPr>
                 <w:rStyle w:val="Hyperlink"/>
@@ -315,7 +313,7 @@
               <w:rPr>
                 <w:webHidden/>
               </w:rPr>
-              <w:instrText xml:space="preserve"> PAGEREF _Toc476066847 \h </w:instrText>
+              <w:instrText xml:space="preserve"> PAGEREF _Toc476071198 \h </w:instrText>
             </w:r>
             <w:r>
               <w:rPr>
@@ -352,7 +350,7 @@
               <w:lang w:val="de-AT" w:eastAsia="de-AT"/>
             </w:rPr>
           </w:pPr>
-          <w:hyperlink w:anchor="_Toc476066848" w:history="1">
+          <w:hyperlink w:anchor="_Toc476071199" w:history="1">
             <w:r>
               <w:rPr>
                 <w:rStyle w:val="Hyperlink"/>
@@ -410,7 +408,7 @@
               <w:rPr>
                 <w:webHidden/>
               </w:rPr>
-              <w:instrText xml:space="preserve"> PAGEREF _Toc476066848 \h </w:instrText>
+              <w:instrText xml:space="preserve"> PAGEREF _Toc476071199 \h </w:instrText>
             </w:r>
             <w:r>
               <w:rPr>
@@ -447,7 +445,7 @@
               <w:lang w:val="de-AT" w:eastAsia="de-AT"/>
             </w:rPr>
           </w:pPr>
-          <w:hyperlink w:anchor="_Toc476066849" w:history="1">
+          <w:hyperlink w:anchor="_Toc476071200" w:history="1">
             <w:r>
               <w:rPr>
                 <w:rStyle w:val="Hyperlink"/>
@@ -485,7 +483,7 @@
               <w:rPr>
                 <w:webHidden/>
               </w:rPr>
-              <w:instrText xml:space="preserve"> PAGEREF _Toc476066849 \h </w:instrText>
+              <w:instrText xml:space="preserve"> PAGEREF _Toc476071200 \h </w:instrText>
             </w:r>
             <w:r>
               <w:rPr>
@@ -522,7 +520,7 @@
               <w:lang w:val="de-AT" w:eastAsia="de-AT"/>
             </w:rPr>
           </w:pPr>
-          <w:hyperlink w:anchor="_Toc476066850" w:history="1">
+          <w:hyperlink w:anchor="_Toc476071201" w:history="1">
             <w:r>
               <w:rPr>
                 <w:rStyle w:val="Hyperlink"/>
@@ -560,7 +558,7 @@
               <w:rPr>
                 <w:webHidden/>
               </w:rPr>
-              <w:instrText xml:space="preserve"> PAGEREF _Toc476066850 \h </w:instrText>
+              <w:instrText xml:space="preserve"> PAGEREF _Toc476071201 \h </w:instrText>
             </w:r>
             <w:r>
               <w:rPr>
@@ -597,7 +595,7 @@
               <w:lang w:val="de-AT" w:eastAsia="de-AT"/>
             </w:rPr>
           </w:pPr>
-          <w:hyperlink w:anchor="_Toc476066851" w:history="1">
+          <w:hyperlink w:anchor="_Toc476071202" w:history="1">
             <w:r>
               <w:rPr>
                 <w:rStyle w:val="Hyperlink"/>
@@ -635,7 +633,7 @@
               <w:rPr>
                 <w:webHidden/>
               </w:rPr>
-              <w:instrText xml:space="preserve"> PAGEREF _Toc476066851 \h </w:instrText>
+              <w:instrText xml:space="preserve"> PAGEREF _Toc476071202 \h </w:instrText>
             </w:r>
             <w:r>
               <w:rPr>
@@ -672,7 +670,7 @@
               <w:lang w:val="de-AT" w:eastAsia="de-AT"/>
             </w:rPr>
           </w:pPr>
-          <w:hyperlink w:anchor="_Toc476066852" w:history="1">
+          <w:hyperlink w:anchor="_Toc476071203" w:history="1">
             <w:r>
               <w:rPr>
                 <w:rStyle w:val="Hyperlink"/>
@@ -710,7 +708,7 @@
               <w:rPr>
                 <w:webHidden/>
               </w:rPr>
-              <w:instrText xml:space="preserve"> PAGEREF _Toc476066852 \h </w:instrText>
+              <w:instrText xml:space="preserve"> PAGEREF _Toc476071203 \h </w:instrText>
             </w:r>
             <w:r>
               <w:rPr>
@@ -747,7 +745,7 @@
               <w:lang w:val="de-AT" w:eastAsia="de-AT"/>
             </w:rPr>
           </w:pPr>
-          <w:hyperlink w:anchor="_Toc476066853" w:history="1">
+          <w:hyperlink w:anchor="_Toc476071204" w:history="1">
             <w:r>
               <w:rPr>
                 <w:rStyle w:val="Hyperlink"/>
@@ -785,7 +783,7 @@
               <w:rPr>
                 <w:webHidden/>
               </w:rPr>
-              <w:instrText xml:space="preserve"> PAGEREF _Toc476066853 \h </w:instrText>
+              <w:instrText xml:space="preserve"> PAGEREF _Toc476071204 \h </w:instrText>
             </w:r>
             <w:r>
               <w:rPr>
@@ -822,7 +820,7 @@
               <w:lang w:val="de-AT" w:eastAsia="de-AT"/>
             </w:rPr>
           </w:pPr>
-          <w:hyperlink w:anchor="_Toc476066854" w:history="1">
+          <w:hyperlink w:anchor="_Toc476071205" w:history="1">
             <w:r>
               <w:rPr>
                 <w:rStyle w:val="Hyperlink"/>
@@ -867,7 +865,7 @@
               <w:rPr>
                 <w:webHidden/>
               </w:rPr>
-              <w:instrText xml:space="preserve"> PAGEREF _Toc476066854 \h </w:instrText>
+              <w:instrText xml:space="preserve"> PAGEREF _Toc476071205 \h </w:instrText>
             </w:r>
             <w:r>
               <w:rPr>
@@ -904,7 +902,7 @@
               <w:lang w:val="de-AT" w:eastAsia="de-AT"/>
             </w:rPr>
           </w:pPr>
-          <w:hyperlink w:anchor="_Toc476066855" w:history="1">
+          <w:hyperlink w:anchor="_Toc476071206" w:history="1">
             <w:r>
               <w:rPr>
                 <w:rStyle w:val="Hyperlink"/>
@@ -942,7 +940,7 @@
               <w:rPr>
                 <w:webHidden/>
               </w:rPr>
-              <w:instrText xml:space="preserve"> PAGEREF _Toc476066855 \h </w:instrText>
+              <w:instrText xml:space="preserve"> PAGEREF _Toc476071206 \h </w:instrText>
             </w:r>
             <w:r>
               <w:rPr>
@@ -979,7 +977,7 @@
               <w:lang w:val="de-AT" w:eastAsia="de-AT"/>
             </w:rPr>
           </w:pPr>
-          <w:hyperlink w:anchor="_Toc476066856" w:history="1">
+          <w:hyperlink w:anchor="_Toc476071207" w:history="1">
             <w:r>
               <w:rPr>
                 <w:rStyle w:val="Hyperlink"/>
@@ -1017,7 +1015,7 @@
               <w:rPr>
                 <w:webHidden/>
               </w:rPr>
-              <w:instrText xml:space="preserve"> PAGEREF _Toc476066856 \h </w:instrText>
+              <w:instrText xml:space="preserve"> PAGEREF _Toc476071207 \h </w:instrText>
             </w:r>
             <w:r>
               <w:rPr>
@@ -1054,7 +1052,7 @@
               <w:lang w:val="de-AT" w:eastAsia="de-AT"/>
             </w:rPr>
           </w:pPr>
-          <w:hyperlink w:anchor="_Toc476066857" w:history="1">
+          <w:hyperlink w:anchor="_Toc476071208" w:history="1">
             <w:r>
               <w:rPr>
                 <w:rStyle w:val="Hyperlink"/>
@@ -1092,7 +1090,7 @@
               <w:rPr>
                 <w:webHidden/>
               </w:rPr>
-              <w:instrText xml:space="preserve"> PAGEREF _Toc476066857 \h </w:instrText>
+              <w:instrText xml:space="preserve"> PAGEREF _Toc476071208 \h </w:instrText>
             </w:r>
             <w:r>
               <w:rPr>
@@ -1130,7 +1128,7 @@
               <w:lang w:val="de-AT" w:eastAsia="de-AT"/>
             </w:rPr>
           </w:pPr>
-          <w:hyperlink w:anchor="_Toc476066858" w:history="1">
+          <w:hyperlink w:anchor="_Toc476071209" w:history="1">
             <w:r>
               <w:rPr>
                 <w:rStyle w:val="Hyperlink"/>
@@ -1169,7 +1167,7 @@
               <w:rPr>
                 <w:webHidden/>
               </w:rPr>
-              <w:instrText xml:space="preserve"> PAGEREF _Toc476066858 \h </w:instrText>
+              <w:instrText xml:space="preserve"> PAGEREF _Toc476071209 \h </w:instrText>
             </w:r>
             <w:r>
               <w:rPr>
@@ -1206,7 +1204,7 @@
               <w:lang w:val="de-AT" w:eastAsia="de-AT"/>
             </w:rPr>
           </w:pPr>
-          <w:hyperlink w:anchor="_Toc476066859" w:history="1">
+          <w:hyperlink w:anchor="_Toc476071210" w:history="1">
             <w:r>
               <w:rPr>
                 <w:rStyle w:val="Hyperlink"/>
@@ -1226,7 +1224,7 @@
               <w:rPr>
                 <w:rStyle w:val="Hyperlink"/>
               </w:rPr>
-              <w:t>Drehzahlober- und untergrenze</w:t>
+              <w:t>Drehzahlober- und Untergrenze</w:t>
             </w:r>
             <w:r>
               <w:rPr>
@@ -1244,7 +1242,7 @@
               <w:rPr>
                 <w:webHidden/>
               </w:rPr>
-              <w:instrText xml:space="preserve"> PAGEREF _Toc476066859 \h </w:instrText>
+              <w:instrText xml:space="preserve"> PAGEREF _Toc476071210 \h </w:instrText>
             </w:r>
             <w:r>
               <w:rPr>
@@ -1281,7 +1279,7 @@
               <w:lang w:val="de-AT" w:eastAsia="de-AT"/>
             </w:rPr>
           </w:pPr>
-          <w:hyperlink w:anchor="_Toc476066860" w:history="1">
+          <w:hyperlink w:anchor="_Toc476071211" w:history="1">
             <w:r>
               <w:rPr>
                 <w:rStyle w:val="Hyperlink"/>
@@ -1319,7 +1317,7 @@
               <w:rPr>
                 <w:webHidden/>
               </w:rPr>
-              <w:instrText xml:space="preserve"> PAGEREF _Toc476066860 \h </w:instrText>
+              <w:instrText xml:space="preserve"> PAGEREF _Toc476071211 \h </w:instrText>
             </w:r>
             <w:r>
               <w:rPr>
@@ -1356,7 +1354,7 @@
               <w:lang w:val="de-AT" w:eastAsia="de-AT"/>
             </w:rPr>
           </w:pPr>
-          <w:hyperlink w:anchor="_Toc476066861" w:history="1">
+          <w:hyperlink w:anchor="_Toc476071212" w:history="1">
             <w:r>
               <w:rPr>
                 <w:rStyle w:val="Hyperlink"/>
@@ -1396,7 +1394,7 @@
               <w:rPr>
                 <w:webHidden/>
               </w:rPr>
-              <w:instrText xml:space="preserve"> PAGEREF _Toc476066861 \h </w:instrText>
+              <w:instrText xml:space="preserve"> PAGEREF _Toc476071212 \h </w:instrText>
             </w:r>
             <w:r>
               <w:rPr>
@@ -1433,7 +1431,7 @@
               <w:lang w:val="de-AT" w:eastAsia="de-AT"/>
             </w:rPr>
           </w:pPr>
-          <w:hyperlink w:anchor="_Toc476066862" w:history="1">
+          <w:hyperlink w:anchor="_Toc476071213" w:history="1">
             <w:r>
               <w:rPr>
                 <w:rStyle w:val="Hyperlink"/>
@@ -1471,7 +1469,7 @@
               <w:rPr>
                 <w:webHidden/>
               </w:rPr>
-              <w:instrText xml:space="preserve"> PAGEREF _Toc476066862 \h </w:instrText>
+              <w:instrText xml:space="preserve"> PAGEREF _Toc476071213 \h </w:instrText>
             </w:r>
             <w:r>
               <w:rPr>
@@ -1508,7 +1506,7 @@
               <w:lang w:val="de-AT" w:eastAsia="de-AT"/>
             </w:rPr>
           </w:pPr>
-          <w:hyperlink w:anchor="_Toc476066863" w:history="1">
+          <w:hyperlink w:anchor="_Toc476071214" w:history="1">
             <w:r>
               <w:rPr>
                 <w:rStyle w:val="Hyperlink"/>
@@ -1546,7 +1544,7 @@
               <w:rPr>
                 <w:webHidden/>
               </w:rPr>
-              <w:instrText xml:space="preserve"> PAGEREF _Toc476066863 \h </w:instrText>
+              <w:instrText xml:space="preserve"> PAGEREF _Toc476071214 \h </w:instrText>
             </w:r>
             <w:r>
               <w:rPr>
@@ -1583,7 +1581,7 @@
               <w:lang w:val="de-AT" w:eastAsia="de-AT"/>
             </w:rPr>
           </w:pPr>
-          <w:hyperlink w:anchor="_Toc476066864" w:history="1">
+          <w:hyperlink w:anchor="_Toc476071215" w:history="1">
             <w:r>
               <w:rPr>
                 <w:rStyle w:val="Hyperlink"/>
@@ -1621,7 +1619,7 @@
               <w:rPr>
                 <w:webHidden/>
               </w:rPr>
-              <w:instrText xml:space="preserve"> PAGEREF _Toc476066864 \h </w:instrText>
+              <w:instrText xml:space="preserve"> PAGEREF _Toc476071215 \h </w:instrText>
             </w:r>
             <w:r>
               <w:rPr>
@@ -1659,7 +1657,7 @@
               <w:lang w:val="de-AT" w:eastAsia="de-AT"/>
             </w:rPr>
           </w:pPr>
-          <w:hyperlink w:anchor="_Toc476066865" w:history="1">
+          <w:hyperlink w:anchor="_Toc476071216" w:history="1">
             <w:r>
               <w:rPr>
                 <w:rStyle w:val="Hyperlink"/>
@@ -1698,7 +1696,7 @@
               <w:rPr>
                 <w:webHidden/>
               </w:rPr>
-              <w:instrText xml:space="preserve"> PAGEREF _Toc476066865 \h </w:instrText>
+              <w:instrText xml:space="preserve"> PAGEREF _Toc476071216 \h </w:instrText>
             </w:r>
             <w:r>
               <w:rPr>
@@ -1735,7 +1733,7 @@
               <w:lang w:val="de-AT" w:eastAsia="de-AT"/>
             </w:rPr>
           </w:pPr>
-          <w:hyperlink w:anchor="_Toc476066866" w:history="1">
+          <w:hyperlink w:anchor="_Toc476071217" w:history="1">
             <w:r>
               <w:rPr>
                 <w:rStyle w:val="Hyperlink"/>
@@ -1773,7 +1771,7 @@
               <w:rPr>
                 <w:webHidden/>
               </w:rPr>
-              <w:instrText xml:space="preserve"> PAGEREF _Toc476066866 \h </w:instrText>
+              <w:instrText xml:space="preserve"> PAGEREF _Toc476071217 \h </w:instrText>
             </w:r>
             <w:r>
               <w:rPr>
@@ -1810,7 +1808,7 @@
               <w:lang w:val="de-AT" w:eastAsia="de-AT"/>
             </w:rPr>
           </w:pPr>
-          <w:hyperlink w:anchor="_Toc476066867" w:history="1">
+          <w:hyperlink w:anchor="_Toc476071218" w:history="1">
             <w:r>
               <w:rPr>
                 <w:rStyle w:val="Hyperlink"/>
@@ -1848,7 +1846,7 @@
               <w:rPr>
                 <w:webHidden/>
               </w:rPr>
-              <w:instrText xml:space="preserve"> PAGEREF _Toc476066867 \h </w:instrText>
+              <w:instrText xml:space="preserve"> PAGEREF _Toc476071218 \h </w:instrText>
             </w:r>
             <w:r>
               <w:rPr>
@@ -1885,7 +1883,7 @@
               <w:lang w:val="de-AT" w:eastAsia="de-AT"/>
             </w:rPr>
           </w:pPr>
-          <w:hyperlink w:anchor="_Toc476066868" w:history="1">
+          <w:hyperlink w:anchor="_Toc476071219" w:history="1">
             <w:r>
               <w:rPr>
                 <w:rStyle w:val="Hyperlink"/>
@@ -1923,7 +1921,7 @@
               <w:rPr>
                 <w:webHidden/>
               </w:rPr>
-              <w:instrText xml:space="preserve"> PAGEREF _Toc476066868 \h </w:instrText>
+              <w:instrText xml:space="preserve"> PAGEREF _Toc476071219 \h </w:instrText>
             </w:r>
             <w:r>
               <w:rPr>
@@ -1961,7 +1959,7 @@
               <w:lang w:val="de-AT" w:eastAsia="de-AT"/>
             </w:rPr>
           </w:pPr>
-          <w:hyperlink w:anchor="_Toc476066869" w:history="1">
+          <w:hyperlink w:anchor="_Toc476071220" w:history="1">
             <w:r>
               <w:rPr>
                 <w:rStyle w:val="Hyperlink"/>
@@ -2000,7 +1998,7 @@
               <w:rPr>
                 <w:webHidden/>
               </w:rPr>
-              <w:instrText xml:space="preserve"> PAGEREF _Toc476066869 \h </w:instrText>
+              <w:instrText xml:space="preserve"> PAGEREF _Toc476071220 \h </w:instrText>
             </w:r>
             <w:r>
               <w:rPr>
@@ -2038,7 +2036,7 @@
               <w:lang w:val="de-AT" w:eastAsia="de-AT"/>
             </w:rPr>
           </w:pPr>
-          <w:hyperlink w:anchor="_Toc476066870" w:history="1">
+          <w:hyperlink w:anchor="_Toc476071221" w:history="1">
             <w:r>
               <w:rPr>
                 <w:rStyle w:val="Hyperlink"/>
@@ -2077,7 +2075,7 @@
               <w:rPr>
                 <w:webHidden/>
               </w:rPr>
-              <w:instrText xml:space="preserve"> PAGEREF _Toc476066870 \h </w:instrText>
+              <w:instrText xml:space="preserve"> PAGEREF _Toc476071221 \h </w:instrText>
             </w:r>
             <w:r>
               <w:rPr>
@@ -2115,7 +2113,7 @@
               <w:lang w:val="de-AT" w:eastAsia="de-AT"/>
             </w:rPr>
           </w:pPr>
-          <w:hyperlink w:anchor="_Toc476066871" w:history="1">
+          <w:hyperlink w:anchor="_Toc476071222" w:history="1">
             <w:r>
               <w:rPr>
                 <w:rStyle w:val="Hyperlink"/>
@@ -2136,7 +2134,7 @@
               <w:rPr>
                 <w:rStyle w:val="Hyperlink"/>
               </w:rPr>
-              <w:t>Hilfsprogramm Recalc</w:t>
+              <w:t>Funktionstasten</w:t>
             </w:r>
             <w:r>
               <w:rPr>
@@ -2154,157 +2152,7 @@
               <w:rPr>
                 <w:webHidden/>
               </w:rPr>
-              <w:instrText xml:space="preserve"> PAGEREF _Toc476066871 \h </w:instrText>
-            </w:r>
-            <w:r>
-              <w:rPr>
-                <w:webHidden/>
-              </w:rPr>
-            </w:r>
-            <w:r>
-              <w:rPr>
-                <w:webHidden/>
-              </w:rPr>
-              <w:fldChar w:fldCharType="separate"/>
-            </w:r>
-            <w:r>
-              <w:rPr>
-                <w:webHidden/>
-              </w:rPr>
-              <w:t>5</w:t>
-            </w:r>
-            <w:r>
-              <w:rPr>
-                <w:webHidden/>
-              </w:rPr>
-              <w:fldChar w:fldCharType="end"/>
-            </w:r>
-          </w:hyperlink>
-        </w:p>
-        <w:p>
-          <w:pPr>
-            <w:pStyle w:val="Verzeichnis2"/>
-            <w:rPr>
-              <w:rFonts w:asciiTheme="minorHAnsi" w:eastAsiaTheme="minorEastAsia" w:hAnsiTheme="minorHAnsi" w:cstheme="minorBidi"/>
-              <w:sz w:val="22"/>
-              <w:szCs w:val="22"/>
-              <w:lang w:val="de-AT" w:eastAsia="de-AT"/>
-            </w:rPr>
-          </w:pPr>
-          <w:hyperlink w:anchor="_Toc476066872" w:history="1">
-            <w:r>
-              <w:rPr>
-                <w:rStyle w:val="Hyperlink"/>
-              </w:rPr>
-              <w:t>6.1</w:t>
-            </w:r>
-            <w:r>
-              <w:rPr>
-                <w:rFonts w:asciiTheme="minorHAnsi" w:eastAsiaTheme="minorEastAsia" w:hAnsiTheme="minorHAnsi" w:cstheme="minorBidi"/>
-                <w:sz w:val="22"/>
-                <w:szCs w:val="22"/>
-                <w:lang w:val="de-AT" w:eastAsia="de-AT"/>
-              </w:rPr>
-              <w:tab/>
-            </w:r>
-            <w:r>
-              <w:rPr>
-                <w:rStyle w:val="Hyperlink"/>
-              </w:rPr>
-              <w:t>Neuberechnen von Kurven</w:t>
-            </w:r>
-            <w:r>
-              <w:rPr>
-                <w:webHidden/>
-              </w:rPr>
-              <w:tab/>
-            </w:r>
-            <w:r>
-              <w:rPr>
-                <w:webHidden/>
-              </w:rPr>
-              <w:fldChar w:fldCharType="begin"/>
-            </w:r>
-            <w:r>
-              <w:rPr>
-                <w:webHidden/>
-              </w:rPr>
-              <w:instrText xml:space="preserve"> PAGEREF _Toc476066872 \h </w:instrText>
-            </w:r>
-            <w:r>
-              <w:rPr>
-                <w:webHidden/>
-              </w:rPr>
-            </w:r>
-            <w:r>
-              <w:rPr>
-                <w:webHidden/>
-              </w:rPr>
-              <w:fldChar w:fldCharType="separate"/>
-            </w:r>
-            <w:r>
-              <w:rPr>
-                <w:webHidden/>
-              </w:rPr>
-              <w:t>6</w:t>
-            </w:r>
-            <w:r>
-              <w:rPr>
-                <w:webHidden/>
-              </w:rPr>
-              <w:fldChar w:fldCharType="end"/>
-            </w:r>
-          </w:hyperlink>
-        </w:p>
-        <w:p>
-          <w:pPr>
-            <w:pStyle w:val="Verzeichnis2"/>
-            <w:rPr>
-              <w:rFonts w:asciiTheme="minorHAnsi" w:eastAsiaTheme="minorEastAsia" w:hAnsiTheme="minorHAnsi" w:cstheme="minorBidi"/>
-              <w:sz w:val="22"/>
-              <w:szCs w:val="22"/>
-              <w:lang w:val="de-AT" w:eastAsia="de-AT"/>
-            </w:rPr>
-          </w:pPr>
-          <w:hyperlink w:anchor="_Toc476066873" w:history="1">
-            <w:r>
-              <w:rPr>
-                <w:rStyle w:val="Hyperlink"/>
-              </w:rPr>
-              <w:t>6.2</w:t>
-            </w:r>
-            <w:r>
-              <w:rPr>
-                <w:rFonts w:asciiTheme="minorHAnsi" w:eastAsiaTheme="minorEastAsia" w:hAnsiTheme="minorHAnsi" w:cstheme="minorBidi"/>
-                <w:sz w:val="22"/>
-                <w:szCs w:val="22"/>
-                <w:lang w:val="de-AT" w:eastAsia="de-AT"/>
-              </w:rPr>
-              <w:tab/>
-            </w:r>
-            <w:r>
-              <w:rPr>
-                <w:rStyle w:val="Hyperlink"/>
-              </w:rPr>
-              <w:t>Überlagern von Kurven</w:t>
-            </w:r>
-            <w:r>
-              <w:rPr>
-                <w:webHidden/>
-              </w:rPr>
-              <w:tab/>
-            </w:r>
-            <w:r>
-              <w:rPr>
-                <w:webHidden/>
-              </w:rPr>
-              <w:fldChar w:fldCharType="begin"/>
-            </w:r>
-            <w:r>
-              <w:rPr>
-                <w:webHidden/>
-              </w:rPr>
-              <w:instrText xml:space="preserve"> PAGEREF _Toc476066873 \h </w:instrText>
+              <w:instrText xml:space="preserve"> PAGEREF _Toc476071222 \h </w:instrText>
             </w:r>
             <w:r>
               <w:rPr>
@@ -2342,7 +2190,7 @@
               <w:lang w:val="de-AT" w:eastAsia="de-AT"/>
             </w:rPr>
           </w:pPr>
-          <w:hyperlink w:anchor="_Toc476066874" w:history="1">
+          <w:hyperlink w:anchor="_Toc476071223" w:history="1">
             <w:r>
               <w:rPr>
                 <w:rStyle w:val="Hyperlink"/>
@@ -2363,7 +2211,7 @@
               <w:rPr>
                 <w:rStyle w:val="Hyperlink"/>
               </w:rPr>
-              <w:t>Die wichtigsten noch offenen Punkte</w:t>
+              <w:t>Hilfsprogramm Recalc</w:t>
             </w:r>
             <w:r>
               <w:rPr>
@@ -2381,7 +2229,157 @@
               <w:rPr>
                 <w:webHidden/>
               </w:rPr>
-              <w:instrText xml:space="preserve"> PAGEREF _Toc476066874 \h </w:instrText>
+              <w:instrText xml:space="preserve"> PAGEREF _Toc476071223 \h </w:instrText>
+            </w:r>
+            <w:r>
+              <w:rPr>
+                <w:webHidden/>
+              </w:rPr>
+            </w:r>
+            <w:r>
+              <w:rPr>
+                <w:webHidden/>
+              </w:rPr>
+              <w:fldChar w:fldCharType="separate"/>
+            </w:r>
+            <w:r>
+              <w:rPr>
+                <w:webHidden/>
+              </w:rPr>
+              <w:t>6</w:t>
+            </w:r>
+            <w:r>
+              <w:rPr>
+                <w:webHidden/>
+              </w:rPr>
+              <w:fldChar w:fldCharType="end"/>
+            </w:r>
+          </w:hyperlink>
+        </w:p>
+        <w:p>
+          <w:pPr>
+            <w:pStyle w:val="Verzeichnis2"/>
+            <w:rPr>
+              <w:rFonts w:asciiTheme="minorHAnsi" w:eastAsiaTheme="minorEastAsia" w:hAnsiTheme="minorHAnsi" w:cstheme="minorBidi"/>
+              <w:sz w:val="22"/>
+              <w:szCs w:val="22"/>
+              <w:lang w:val="de-AT" w:eastAsia="de-AT"/>
+            </w:rPr>
+          </w:pPr>
+          <w:hyperlink w:anchor="_Toc476071224" w:history="1">
+            <w:r>
+              <w:rPr>
+                <w:rStyle w:val="Hyperlink"/>
+              </w:rPr>
+              <w:t>7.1</w:t>
+            </w:r>
+            <w:r>
+              <w:rPr>
+                <w:rFonts w:asciiTheme="minorHAnsi" w:eastAsiaTheme="minorEastAsia" w:hAnsiTheme="minorHAnsi" w:cstheme="minorBidi"/>
+                <w:sz w:val="22"/>
+                <w:szCs w:val="22"/>
+                <w:lang w:val="de-AT" w:eastAsia="de-AT"/>
+              </w:rPr>
+              <w:tab/>
+            </w:r>
+            <w:r>
+              <w:rPr>
+                <w:rStyle w:val="Hyperlink"/>
+              </w:rPr>
+              <w:t>Neuberechnen von Kurven</w:t>
+            </w:r>
+            <w:r>
+              <w:rPr>
+                <w:webHidden/>
+              </w:rPr>
+              <w:tab/>
+            </w:r>
+            <w:r>
+              <w:rPr>
+                <w:webHidden/>
+              </w:rPr>
+              <w:fldChar w:fldCharType="begin"/>
+            </w:r>
+            <w:r>
+              <w:rPr>
+                <w:webHidden/>
+              </w:rPr>
+              <w:instrText xml:space="preserve"> PAGEREF _Toc476071224 \h </w:instrText>
+            </w:r>
+            <w:r>
+              <w:rPr>
+                <w:webHidden/>
+              </w:rPr>
+            </w:r>
+            <w:r>
+              <w:rPr>
+                <w:webHidden/>
+              </w:rPr>
+              <w:fldChar w:fldCharType="separate"/>
+            </w:r>
+            <w:r>
+              <w:rPr>
+                <w:webHidden/>
+              </w:rPr>
+              <w:t>6</w:t>
+            </w:r>
+            <w:r>
+              <w:rPr>
+                <w:webHidden/>
+              </w:rPr>
+              <w:fldChar w:fldCharType="end"/>
+            </w:r>
+          </w:hyperlink>
+        </w:p>
+        <w:p>
+          <w:pPr>
+            <w:pStyle w:val="Verzeichnis2"/>
+            <w:rPr>
+              <w:rFonts w:asciiTheme="minorHAnsi" w:eastAsiaTheme="minorEastAsia" w:hAnsiTheme="minorHAnsi" w:cstheme="minorBidi"/>
+              <w:sz w:val="22"/>
+              <w:szCs w:val="22"/>
+              <w:lang w:val="de-AT" w:eastAsia="de-AT"/>
+            </w:rPr>
+          </w:pPr>
+          <w:hyperlink w:anchor="_Toc476071225" w:history="1">
+            <w:r>
+              <w:rPr>
+                <w:rStyle w:val="Hyperlink"/>
+              </w:rPr>
+              <w:t>7.2</w:t>
+            </w:r>
+            <w:r>
+              <w:rPr>
+                <w:rFonts w:asciiTheme="minorHAnsi" w:eastAsiaTheme="minorEastAsia" w:hAnsiTheme="minorHAnsi" w:cstheme="minorBidi"/>
+                <w:sz w:val="22"/>
+                <w:szCs w:val="22"/>
+                <w:lang w:val="de-AT" w:eastAsia="de-AT"/>
+              </w:rPr>
+              <w:tab/>
+            </w:r>
+            <w:r>
+              <w:rPr>
+                <w:rStyle w:val="Hyperlink"/>
+              </w:rPr>
+              <w:t>Überlagern von Kurven</w:t>
+            </w:r>
+            <w:r>
+              <w:rPr>
+                <w:webHidden/>
+              </w:rPr>
+              <w:tab/>
+            </w:r>
+            <w:r>
+              <w:rPr>
+                <w:webHidden/>
+              </w:rPr>
+              <w:fldChar w:fldCharType="begin"/>
+            </w:r>
+            <w:r>
+              <w:rPr>
+                <w:webHidden/>
+              </w:rPr>
+              <w:instrText xml:space="preserve"> PAGEREF _Toc476071225 \h </w:instrText>
             </w:r>
             <w:r>
               <w:rPr>
@@ -2419,7 +2417,7 @@
               <w:lang w:val="de-AT" w:eastAsia="de-AT"/>
             </w:rPr>
           </w:pPr>
-          <w:hyperlink w:anchor="_Toc476066875" w:history="1">
+          <w:hyperlink w:anchor="_Toc476071226" w:history="1">
             <w:r>
               <w:rPr>
                 <w:rStyle w:val="Hyperlink"/>
@@ -2440,6 +2438,83 @@
               <w:rPr>
                 <w:rStyle w:val="Hyperlink"/>
               </w:rPr>
+              <w:t>Die wichtigsten noch offenen Punkte</w:t>
+            </w:r>
+            <w:r>
+              <w:rPr>
+                <w:webHidden/>
+              </w:rPr>
+              <w:tab/>
+            </w:r>
+            <w:r>
+              <w:rPr>
+                <w:webHidden/>
+              </w:rPr>
+              <w:fldChar w:fldCharType="begin"/>
+            </w:r>
+            <w:r>
+              <w:rPr>
+                <w:webHidden/>
+              </w:rPr>
+              <w:instrText xml:space="preserve"> PAGEREF _Toc476071226 \h </w:instrText>
+            </w:r>
+            <w:r>
+              <w:rPr>
+                <w:webHidden/>
+              </w:rPr>
+            </w:r>
+            <w:r>
+              <w:rPr>
+                <w:webHidden/>
+              </w:rPr>
+              <w:fldChar w:fldCharType="separate"/>
+            </w:r>
+            <w:r>
+              <w:rPr>
+                <w:webHidden/>
+              </w:rPr>
+              <w:t>6</w:t>
+            </w:r>
+            <w:r>
+              <w:rPr>
+                <w:webHidden/>
+              </w:rPr>
+              <w:fldChar w:fldCharType="end"/>
+            </w:r>
+          </w:hyperlink>
+        </w:p>
+        <w:p>
+          <w:pPr>
+            <w:pStyle w:val="Verzeichnis1"/>
+            <w:rPr>
+              <w:rFonts w:asciiTheme="minorHAnsi" w:eastAsiaTheme="minorEastAsia" w:hAnsiTheme="minorHAnsi" w:cstheme="minorBidi"/>
+              <w:b w:val="0"/>
+              <w:sz w:val="22"/>
+              <w:szCs w:val="22"/>
+              <w:lang w:val="de-AT" w:eastAsia="de-AT"/>
+            </w:rPr>
+          </w:pPr>
+          <w:hyperlink w:anchor="_Toc476071227" w:history="1">
+            <w:r>
+              <w:rPr>
+                <w:rStyle w:val="Hyperlink"/>
+              </w:rPr>
+              <w:t>9</w:t>
+            </w:r>
+            <w:r>
+              <w:rPr>
+                <w:rFonts w:asciiTheme="minorHAnsi" w:eastAsiaTheme="minorEastAsia" w:hAnsiTheme="minorHAnsi" w:cstheme="minorBidi"/>
+                <w:b w:val="0"/>
+                <w:sz w:val="22"/>
+                <w:szCs w:val="22"/>
+                <w:lang w:val="de-AT" w:eastAsia="de-AT"/>
+              </w:rPr>
+              <w:tab/>
+            </w:r>
+            <w:r>
+              <w:rPr>
+                <w:rStyle w:val="Hyperlink"/>
+              </w:rPr>
               <w:t>Dokumentations-Stand</w:t>
             </w:r>
             <w:r>
@@ -2458,7 +2533,7 @@
               <w:rPr>
                 <w:webHidden/>
               </w:rPr>
-              <w:instrText xml:space="preserve"> PAGEREF _Toc476066875 \h </w:instrText>
+              <w:instrText xml:space="preserve"> PAGEREF _Toc476071227 \h </w:instrText>
             </w:r>
             <w:r>
               <w:rPr>
@@ -2475,7 +2550,7 @@
               <w:rPr>
                 <w:webHidden/>
               </w:rPr>
-              <w:t>6</w:t>
+              <w:t>7</w:t>
             </w:r>
             <w:r>
               <w:rPr>
@@ -2500,74 +2575,74 @@
       <w:pPr>
         <w:pStyle w:val="berschrift1"/>
       </w:pPr>
-      <w:bookmarkStart w:id="1" w:name="_Toc476066844"/>
+      <w:bookmarkStart w:id="0" w:name="_Toc476071195"/>
       <w:r>
         <w:t>Eingabefelder</w:t>
       </w:r>
+      <w:bookmarkEnd w:id="0"/>
+    </w:p>
+    <w:p>
+      <w:pPr>
+        <w:pStyle w:val="berschrift2"/>
+      </w:pPr>
+      <w:bookmarkStart w:id="1" w:name="_Toc476071196"/>
+      <w:r>
+        <w:t>Register Untersetzung</w:t>
+      </w:r>
       <w:bookmarkEnd w:id="1"/>
     </w:p>
     <w:p>
-      <w:pPr>
-        <w:pStyle w:val="berschrift2"/>
-      </w:pPr>
-      <w:bookmarkStart w:id="2" w:name="_Toc476066845"/>
-      <w:r>
-        <w:t>Register Untersetzung</w:t>
+      <w:r>
+        <w:t>Die Gesamtuntersetzung i = n</w:t>
+      </w:r>
+      <w:r>
+        <w:rPr>
+          <w:vertAlign w:val="subscript"/>
+        </w:rPr>
+        <w:t>Kurbelwelle</w:t>
+      </w:r>
+      <w:r>
+        <w:t xml:space="preserve"> / n</w:t>
+      </w:r>
+      <w:r>
+        <w:rPr>
+          <w:vertAlign w:val="subscript"/>
+        </w:rPr>
+        <w:t>Rolle</w:t>
+      </w:r>
+      <w:r>
+        <w:t xml:space="preserve"> kann entweder über das Zündsignal eingemessen oder manuell angegeben werden.</w:t>
+      </w:r>
+    </w:p>
+    <w:p>
+      <w:pPr>
+        <w:pStyle w:val="berschrift3"/>
+      </w:pPr>
+      <w:bookmarkStart w:id="2" w:name="_Toc476071197"/>
+      <w:r>
+        <w:t>Untersetzungsermittlung aus Zündsignal</w:t>
       </w:r>
       <w:bookmarkEnd w:id="2"/>
     </w:p>
     <w:p>
       <w:r>
-        <w:t>Die Gesamtuntersetzung i = n</w:t>
-      </w:r>
-      <w:r>
-        <w:rPr>
-          <w:vertAlign w:val="subscript"/>
-        </w:rPr>
-        <w:t>Kurbelwelle</w:t>
-      </w:r>
-      <w:r>
-        <w:t xml:space="preserve"> / n</w:t>
-      </w:r>
-      <w:r>
-        <w:rPr>
-          <w:vertAlign w:val="subscript"/>
-        </w:rPr>
-        <w:t>Rolle</w:t>
-      </w:r>
-      <w:r>
-        <w:t xml:space="preserve"> kann entweder über das Zündsignal eingemessen oder manuell angegeben werden.</w:t>
+        <w:t xml:space="preserve">Angegeben werden muss die Dauer in s für die Untersetzungsermittlung und die Anzahl der Zündimpulse je Kurbelwellenumdrehung, z.B. 1 bei Standardzündung und 2 bei Vespatronic. </w:t>
+      </w:r>
+    </w:p>
+    <w:p>
+      <w:r>
+        <w:t>Die Untersetzung wird dann über die angegebene Zeitdauer (z.B. 5 s) bei annähernd konstant zu haltender Drehzahl (z.B. in einem Drehzahlbereich von ca. 3000 1/min) automatisch ermittelt.</w:t>
       </w:r>
     </w:p>
     <w:p>
       <w:pPr>
         <w:pStyle w:val="berschrift3"/>
       </w:pPr>
-      <w:bookmarkStart w:id="3" w:name="_Toc476066846"/>
-      <w:r>
-        <w:t>Untersetzungsermittlung aus Zündsignal</w:t>
+      <w:bookmarkStart w:id="3" w:name="_Toc476071198"/>
+      <w:r>
+        <w:t>Untersetzungsermittlung aus Getriebe und Reifen</w:t>
       </w:r>
       <w:bookmarkEnd w:id="3"/>
-    </w:p>
-    <w:p>
-      <w:r>
-        <w:t xml:space="preserve">Angegeben werden muss die Dauer in s für die Untersetzungsermittlung und die Anzahl der Zündimpulse je Kurbelwellenumdrehung, z.B. 1 bei Standardzündung und 2 bei Vespatronic. </w:t>
-      </w:r>
-    </w:p>
-    <w:p>
-      <w:r>
-        <w:t>Die Untersetzung wird dann über die angegebene Zeitdauer (z.B. 5 s) bei annähernd konstant zu haltender Drehzahl (z.B. in einem Drehzahlbereich von ca. 3000 1/min) automatisch ermittelt.</w:t>
-      </w:r>
-    </w:p>
-    <w:p>
-      <w:pPr>
-        <w:pStyle w:val="berschrift3"/>
-      </w:pPr>
-      <w:bookmarkStart w:id="4" w:name="_Toc476066847"/>
-      <w:r>
-        <w:t>Untersetzungsermittlung aus Getriebe und Reifen</w:t>
-      </w:r>
-      <w:bookmarkEnd w:id="4"/>
     </w:p>
     <w:p>
       <w:r>
@@ -2664,7 +2739,7 @@
       <w:pPr>
         <w:pStyle w:val="berschrift3"/>
       </w:pPr>
-      <w:bookmarkStart w:id="5" w:name="_Toc476066848"/>
+      <w:bookmarkStart w:id="4" w:name="_Toc476071199"/>
       <w:r>
         <w:t>Angabe der Gesamtuntersetzung n</w:t>
       </w:r>
@@ -2683,40 +2758,40 @@
         </w:rPr>
         <w:t>Rolle</w:t>
       </w:r>
+      <w:bookmarkEnd w:id="4"/>
+    </w:p>
+    <w:p>
+      <w:r>
+        <w:t>Ist die Gesamtuntersetzung n</w:t>
+      </w:r>
+      <w:r>
+        <w:rPr>
+          <w:vertAlign w:val="subscript"/>
+        </w:rPr>
+        <w:t>KuWe</w:t>
+      </w:r>
+      <w:r>
+        <w:t xml:space="preserve"> / n</w:t>
+      </w:r>
+      <w:r>
+        <w:rPr>
+          <w:vertAlign w:val="subscript"/>
+        </w:rPr>
+        <w:t>Rolle</w:t>
+      </w:r>
+      <w:r>
+        <w:t xml:space="preserve"> bereits bekannt, weil sie beispielsweise schon mal über das Zündsignal eingemessen wurde, so kann diese direkt angegeben werden.</w:t>
+      </w:r>
+    </w:p>
+    <w:p>
+      <w:pPr>
+        <w:pStyle w:val="berschrift2"/>
+      </w:pPr>
+      <w:bookmarkStart w:id="5" w:name="_Toc476071200"/>
+      <w:r>
+        <w:t>Register Klimadaten</w:t>
+      </w:r>
       <w:bookmarkEnd w:id="5"/>
-    </w:p>
-    <w:p>
-      <w:r>
-        <w:t>Ist die Gesamtuntersetzung n</w:t>
-      </w:r>
-      <w:r>
-        <w:rPr>
-          <w:vertAlign w:val="subscript"/>
-        </w:rPr>
-        <w:t>KuWe</w:t>
-      </w:r>
-      <w:r>
-        <w:t xml:space="preserve"> / n</w:t>
-      </w:r>
-      <w:r>
-        <w:rPr>
-          <w:vertAlign w:val="subscript"/>
-        </w:rPr>
-        <w:t>Rolle</w:t>
-      </w:r>
-      <w:r>
-        <w:t xml:space="preserve"> bereits bekannt, weil sie beispielsweise schon mal über das Zündsignal eingemessen wurde, so kann diese direkt angegeben werden.</w:t>
-      </w:r>
-    </w:p>
-    <w:p>
-      <w:pPr>
-        <w:pStyle w:val="berschrift2"/>
-      </w:pPr>
-      <w:bookmarkStart w:id="6" w:name="_Toc476066849"/>
-      <w:r>
-        <w:t>Register Klimadaten</w:t>
-      </w:r>
-      <w:bookmarkEnd w:id="6"/>
     </w:p>
     <w:p>
       <w:r>
@@ -2961,21 +3036,21 @@
       <w:pPr>
         <w:pStyle w:val="berschrift2"/>
       </w:pPr>
-      <w:bookmarkStart w:id="7" w:name="_Toc476066850"/>
+      <w:bookmarkStart w:id="6" w:name="_Toc476071201"/>
       <w:r>
         <w:t>Register Filter</w:t>
       </w:r>
+      <w:bookmarkEnd w:id="6"/>
+    </w:p>
+    <w:p>
+      <w:pPr>
+        <w:pStyle w:val="berschrift3"/>
+      </w:pPr>
+      <w:bookmarkStart w:id="7" w:name="_Toc476071202"/>
+      <w:r>
+        <w:t>Gleitender Mittelwert</w:t>
+      </w:r>
       <w:bookmarkEnd w:id="7"/>
-    </w:p>
-    <w:p>
-      <w:pPr>
-        <w:pStyle w:val="berschrift3"/>
-      </w:pPr>
-      <w:bookmarkStart w:id="8" w:name="_Toc476066851"/>
-      <w:r>
-        <w:t>Gleitender Mittelwert</w:t>
-      </w:r>
-      <w:bookmarkEnd w:id="8"/>
     </w:p>
     <w:p>
       <w:pPr>
@@ -3053,11 +3128,11 @@
       <w:pPr>
         <w:pStyle w:val="berschrift3"/>
       </w:pPr>
-      <w:bookmarkStart w:id="9" w:name="_Toc476066852"/>
+      <w:bookmarkStart w:id="8" w:name="_Toc476071203"/>
       <w:r>
         <w:t>Differenzenquotient</w:t>
       </w:r>
-      <w:bookmarkEnd w:id="9"/>
+      <w:bookmarkEnd w:id="8"/>
     </w:p>
     <w:p>
       <w:pPr>
@@ -3135,12 +3210,12 @@
       <w:pPr>
         <w:pStyle w:val="berschrift3"/>
       </w:pPr>
-      <w:bookmarkStart w:id="10" w:name="_Toc476066853"/>
+      <w:bookmarkStart w:id="9" w:name="_Toc476071204"/>
       <w:r>
         <w:lastRenderedPageBreak/>
         <w:t>Polynom</w:t>
       </w:r>
-      <w:bookmarkEnd w:id="10"/>
+      <w:bookmarkEnd w:id="9"/>
     </w:p>
     <w:p>
       <w:pPr>
@@ -3217,7 +3292,7 @@
       <w:pPr>
         <w:pStyle w:val="berschrift3"/>
       </w:pPr>
-      <w:bookmarkStart w:id="11" w:name="_Toc476066854"/>
+      <w:bookmarkStart w:id="10" w:name="_Toc476071205"/>
       <w:r>
         <w:t>n</w:t>
       </w:r>
@@ -3227,43 +3302,43 @@
         </w:rPr>
         <w:t>vomGas</w:t>
       </w:r>
+      <w:bookmarkEnd w:id="10"/>
+    </w:p>
+    <w:p>
+      <w:r>
+        <w:t>Die Rollendrehzahl wird während des Laufs solange erfasst, bis vom Gas gegangen wird und die Drehzahl folglich zu sinken beginnt. Um Fehlauslösungen zu vermeiden, wird auf dieses Absinken der Drehzahl erst bei Kurbelwellendrehzahlen &gt; n</w:t>
+      </w:r>
+      <w:r>
+        <w:rPr>
+          <w:vertAlign w:val="subscript"/>
+        </w:rPr>
+        <w:t>vomGas</w:t>
+      </w:r>
+      <w:r>
+        <w:t xml:space="preserve"> geachtet. Die Drehzahl n</w:t>
+      </w:r>
+      <w:r>
+        <w:rPr>
+          <w:vertAlign w:val="subscript"/>
+        </w:rPr>
+        <w:t xml:space="preserve">vomGas </w:t>
+      </w:r>
+      <w:r>
+        <w:t>muss also während des Laufs überschritten werden, ansonsten wird kein Ende des Laufs erkannt.</w:t>
+      </w:r>
+    </w:p>
+    <w:p>
+      <w:pPr>
+        <w:pStyle w:val="berschrift2"/>
+      </w:pPr>
+      <w:bookmarkStart w:id="11" w:name="_Toc476071206"/>
+      <w:r>
+        <w:t xml:space="preserve">Register </w:t>
+      </w:r>
+      <w:r>
+        <w:t>Rolle</w:t>
+      </w:r>
       <w:bookmarkEnd w:id="11"/>
-    </w:p>
-    <w:p>
-      <w:r>
-        <w:t>Die Rollendrehzahl wird während des Laufs solange erfasst, bis vom Gas gegangen wird und die Drehzahl folglich zu sinken beginnt. Um Fehlauslösungen zu vermeiden, wird auf dieses Absinken der Drehzahl erst bei Kurbelwellendrehzahlen &gt; n</w:t>
-      </w:r>
-      <w:r>
-        <w:rPr>
-          <w:vertAlign w:val="subscript"/>
-        </w:rPr>
-        <w:t>vomGas</w:t>
-      </w:r>
-      <w:r>
-        <w:t xml:space="preserve"> geachtet. Die Drehzahl n</w:t>
-      </w:r>
-      <w:r>
-        <w:rPr>
-          <w:vertAlign w:val="subscript"/>
-        </w:rPr>
-        <w:t xml:space="preserve">vomGas </w:t>
-      </w:r>
-      <w:r>
-        <w:t>muss also während des Laufs überschritten werden, ansonsten wird kein Ende des Laufs erkannt.</w:t>
-      </w:r>
-    </w:p>
-    <w:p>
-      <w:pPr>
-        <w:pStyle w:val="berschrift2"/>
-      </w:pPr>
-      <w:bookmarkStart w:id="12" w:name="_Toc476066855"/>
-      <w:r>
-        <w:t xml:space="preserve">Register </w:t>
-      </w:r>
-      <w:r>
-        <w:t>Rolle</w:t>
-      </w:r>
-      <w:bookmarkEnd w:id="12"/>
     </w:p>
     <w:p>
       <w:r>
@@ -3635,11 +3710,11 @@
       <w:pPr>
         <w:pStyle w:val="berschrift2"/>
       </w:pPr>
-      <w:bookmarkStart w:id="13" w:name="_Toc476066856"/>
+      <w:bookmarkStart w:id="12" w:name="_Toc476071207"/>
       <w:r>
         <w:t>Serielle Schnittstelle</w:t>
       </w:r>
-      <w:bookmarkEnd w:id="13"/>
+      <w:bookmarkEnd w:id="12"/>
     </w:p>
     <w:p>
       <w:r>
@@ -3828,11 +3903,11 @@
       <w:pPr>
         <w:pStyle w:val="berschrift2"/>
       </w:pPr>
-      <w:bookmarkStart w:id="14" w:name="_Toc476066857"/>
+      <w:bookmarkStart w:id="13" w:name="_Toc476071208"/>
       <w:r>
         <w:t>Fahrzeugdaten</w:t>
       </w:r>
-      <w:bookmarkEnd w:id="14"/>
+      <w:bookmarkEnd w:id="13"/>
     </w:p>
     <w:p>
       <w:r>
@@ -4001,76 +4076,76 @@
       <w:pPr>
         <w:pStyle w:val="berschrift1"/>
       </w:pPr>
-      <w:bookmarkStart w:id="15" w:name="_Toc476066858"/>
+      <w:bookmarkStart w:id="14" w:name="_Toc476071209"/>
       <w:r>
         <w:t>Diagramm</w:t>
       </w:r>
+      <w:bookmarkEnd w:id="14"/>
+    </w:p>
+    <w:p>
+      <w:pPr>
+        <w:pStyle w:val="berschrift2"/>
+      </w:pPr>
+      <w:bookmarkStart w:id="15" w:name="_Toc476071210"/>
+      <w:r>
+        <w:t xml:space="preserve">Drehzahlober- und </w:t>
+      </w:r>
+      <w:r>
+        <w:t>U</w:t>
+      </w:r>
+      <w:r>
+        <w:t>ntergrenze</w:t>
+      </w:r>
       <w:bookmarkEnd w:id="15"/>
     </w:p>
     <w:p>
+      <w:r>
+        <w:t>Alle Achsen werden nach Beendigung eines Laufs automatisch skaliert. Der im Diagramm dargestellte Drehzahlbereich der Kurbelwelle kann aber bei Bedarf direkt an den beiden Enden der Drehzahlachse im Diagramm eingegeben werden</w:t>
+      </w:r>
+      <w:r>
+        <w:t>.</w:t>
+      </w:r>
+    </w:p>
+    <w:p>
       <w:pPr>
         <w:pStyle w:val="berschrift2"/>
       </w:pPr>
-      <w:bookmarkStart w:id="16" w:name="_Toc476066859"/>
-      <w:r>
-        <w:t xml:space="preserve">Drehzahlober- und </w:t>
+      <w:bookmarkStart w:id="16" w:name="_Toc476071211"/>
+      <w:r>
+        <w:t>Zoom und Kurven Verschieben</w:t>
       </w:r>
       <w:bookmarkEnd w:id="16"/>
-      <w:r>
-        <w:t>U</w:t>
-      </w:r>
-      <w:r>
-        <w:t>ntergrenze</w:t>
-      </w:r>
-    </w:p>
-    <w:p>
-      <w:r>
-        <w:t>Alle Achsen werden nach Beendigung eines Laufs automatisch skaliert. Der im Diagramm dargestellte Drehzahlbereich der Kurbelwelle kann aber bei Bedarf direkt an den beiden Enden der Drehzahlachse im Diagramm eingegeben werden</w:t>
-      </w:r>
-      <w:r>
-        <w:t>.</w:t>
+    </w:p>
+    <w:p>
+      <w:r>
+        <w:t>Über die Graph-Palette in der rechten unteren Ecke des Graphen können die Kurven auf vielfältige Weise gezoomt oder verschoben werden. Einfach testen.</w:t>
       </w:r>
     </w:p>
     <w:p>
       <w:pPr>
         <w:pStyle w:val="berschrift2"/>
-      </w:pPr>
-      <w:bookmarkStart w:id="17" w:name="_Toc476066860"/>
-      <w:r>
-        <w:t>Zoom und Kurven Verschieben</w:t>
+        <w:rPr>
+          <w:lang w:val="de-AT"/>
+        </w:rPr>
+      </w:pPr>
+      <w:bookmarkStart w:id="17" w:name="_Toc476071212"/>
+      <w:r>
+        <w:rPr>
+          <w:lang w:val="de-AT"/>
+        </w:rPr>
+        <w:t>Bedeutung der grauen und roten Kurven</w:t>
       </w:r>
       <w:bookmarkEnd w:id="17"/>
     </w:p>
     <w:p>
-      <w:r>
-        <w:t>Über die Graph-Palette in der rechten unteren Ecke des Graphen können die Kurven auf vielfältige Weise gezoomt oder verschoben werden. Einfach testen.</w:t>
-      </w:r>
-    </w:p>
-    <w:p>
-      <w:pPr>
-        <w:pStyle w:val="berschrift2"/>
-        <w:rPr>
-          <w:lang w:val="de-AT"/>
-        </w:rPr>
-      </w:pPr>
-      <w:bookmarkStart w:id="18" w:name="_Toc476066861"/>
-      <w:r>
-        <w:rPr>
-          <w:lang w:val="de-AT"/>
-        </w:rPr>
-        <w:t>Bedeutung der grauen und roten Kurven</w:t>
+      <w:pPr>
+        <w:pStyle w:val="berschrift3"/>
+      </w:pPr>
+      <w:bookmarkStart w:id="18" w:name="_Toc476071213"/>
+      <w:r>
+        <w:t>Gleitender Mittelwert, Differenzenquotient und graue Kurven</w:t>
       </w:r>
       <w:bookmarkEnd w:id="18"/>
-    </w:p>
-    <w:p>
-      <w:pPr>
-        <w:pStyle w:val="berschrift3"/>
-      </w:pPr>
-      <w:bookmarkStart w:id="19" w:name="_Toc476066862"/>
-      <w:r>
-        <w:t>Gleitender Mittelwert, Differenzenquotient und graue Kurven</w:t>
-      </w:r>
-      <w:bookmarkEnd w:id="19"/>
     </w:p>
     <w:p>
       <w:pPr>
@@ -4127,11 +4202,11 @@
       <w:pPr>
         <w:pStyle w:val="berschrift3"/>
       </w:pPr>
-      <w:bookmarkStart w:id="20" w:name="_Toc476066863"/>
+      <w:bookmarkStart w:id="19" w:name="_Toc476071214"/>
       <w:r>
         <w:t>Polynom und rote Kurven</w:t>
       </w:r>
-      <w:bookmarkEnd w:id="20"/>
+      <w:bookmarkEnd w:id="19"/>
     </w:p>
     <w:p>
       <w:pPr>
@@ -4154,11 +4229,11 @@
       <w:pPr>
         <w:pStyle w:val="berschrift3"/>
       </w:pPr>
-      <w:bookmarkStart w:id="21" w:name="_Toc476066864"/>
+      <w:bookmarkStart w:id="20" w:name="_Toc476071215"/>
       <w:r>
         <w:t>Zusammenfassung</w:t>
       </w:r>
-      <w:bookmarkEnd w:id="21"/>
+      <w:bookmarkEnd w:id="20"/>
     </w:p>
     <w:p>
       <w:pPr>
@@ -4253,140 +4328,140 @@
       <w:pPr>
         <w:pStyle w:val="berschrift1"/>
       </w:pPr>
-      <w:bookmarkStart w:id="22" w:name="_Toc476066865"/>
+      <w:bookmarkStart w:id="21" w:name="_Toc476071216"/>
       <w:r>
         <w:t>Speichern und Laden</w:t>
       </w:r>
+      <w:bookmarkEnd w:id="21"/>
+    </w:p>
+    <w:p>
+      <w:pPr>
+        <w:pStyle w:val="berschrift2"/>
+      </w:pPr>
+      <w:bookmarkStart w:id="22" w:name="_Toc476071217"/>
+      <w:r>
+        <w:t>Speichern</w:t>
+      </w:r>
       <w:bookmarkEnd w:id="22"/>
     </w:p>
     <w:p>
+      <w:r>
+        <w:t>Über die Schaltfläche Speichern wird die komplette Konfiguration (Werte aller Eingabefelder)</w:t>
+      </w:r>
+      <w:r>
+        <w:t>, die berechneten Kurven</w:t>
+      </w:r>
+      <w:r>
+        <w:t xml:space="preserve"> als auch der zeitliche Verlauf des </w:t>
+      </w:r>
+      <w:r>
+        <w:t xml:space="preserve">noch </w:t>
+      </w:r>
+      <w:r>
+        <w:t xml:space="preserve">ungefilterten Rollensignals </w:t>
+      </w:r>
+      <w:r>
+        <w:t xml:space="preserve">(also noch vor Durchlaufen des gleitenden Mittelwertfilters) </w:t>
+      </w:r>
+      <w:r>
+        <w:t>des letzten Laufs in ein XML-File abgespeichert</w:t>
+      </w:r>
+      <w:r>
+        <w:t>.</w:t>
+      </w:r>
+    </w:p>
+    <w:p>
       <w:pPr>
         <w:pStyle w:val="berschrift2"/>
       </w:pPr>
-      <w:bookmarkStart w:id="23" w:name="_Toc476066866"/>
-      <w:r>
-        <w:t>Speichern</w:t>
+      <w:bookmarkStart w:id="23" w:name="_Toc476071218"/>
+      <w:r>
+        <w:t>Konfiguration laden</w:t>
       </w:r>
       <w:bookmarkEnd w:id="23"/>
     </w:p>
     <w:p>
       <w:r>
-        <w:t>Über die Schaltfläche Speichern wird die komplette Konfiguration (Werte aller Eingabefelder)</w:t>
-      </w:r>
-      <w:r>
-        <w:t>, die berechneten Kurven</w:t>
-      </w:r>
-      <w:r>
-        <w:t xml:space="preserve"> als auch der zeitliche Verlauf des </w:t>
-      </w:r>
-      <w:r>
-        <w:t xml:space="preserve">noch </w:t>
-      </w:r>
-      <w:r>
-        <w:t xml:space="preserve">ungefilterten Rollensignals </w:t>
-      </w:r>
-      <w:r>
-        <w:t xml:space="preserve">(also noch vor Durchlaufen des gleitenden Mittelwertfilters) </w:t>
-      </w:r>
-      <w:r>
-        <w:t>des letzten Laufs in ein XML-File abgespeichert</w:t>
-      </w:r>
-      <w:r>
-        <w:t>.</w:t>
+        <w:t xml:space="preserve">Über den Button Konfiguration laden kann die in einem XML-File enthaltene Konfiguration geladen werden. Sämtliche Eingabefelder werden dann entsprechend ausgefüllt und </w:t>
+      </w:r>
+      <w:r>
+        <w:t>die</w:t>
+      </w:r>
+      <w:r>
+        <w:t xml:space="preserve"> Schalter zur Untersetzungs</w:t>
+      </w:r>
+      <w:r>
+        <w:t>- und Klimadaten</w:t>
+      </w:r>
+      <w:r>
+        <w:t>ermittlung entsprechend gesetzt.</w:t>
+      </w:r>
+    </w:p>
+    <w:p>
+      <w:r>
+        <w:t>Ggf. ebenfalls im XML enthaltenen Leistungskurven werden nicht geladen.</w:t>
       </w:r>
     </w:p>
     <w:p>
       <w:pPr>
         <w:pStyle w:val="berschrift2"/>
       </w:pPr>
-      <w:bookmarkStart w:id="24" w:name="_Toc476066867"/>
-      <w:r>
-        <w:t>Konfiguration laden</w:t>
+      <w:bookmarkStart w:id="24" w:name="_Toc476071219"/>
+      <w:r>
+        <w:t xml:space="preserve">Automatisch erstellte </w:t>
+      </w:r>
+      <w:r>
+        <w:t>Konfig.xml</w:t>
       </w:r>
       <w:bookmarkEnd w:id="24"/>
     </w:p>
     <w:p>
       <w:r>
-        <w:t xml:space="preserve">Über den Button Konfiguration laden kann die in einem XML-File enthaltene Konfiguration geladen werden. Sämtliche Eingabefelder werden dann entsprechend ausgefüllt und </w:t>
-      </w:r>
-      <w:r>
-        <w:t>die</w:t>
-      </w:r>
-      <w:r>
-        <w:t xml:space="preserve"> Schalter zur Untersetzungs</w:t>
-      </w:r>
-      <w:r>
-        <w:t>- und Klimadaten</w:t>
-      </w:r>
-      <w:r>
-        <w:t>ermittlung entsprechend gesetzt.</w:t>
-      </w:r>
-    </w:p>
-    <w:p>
-      <w:r>
-        <w:t>Ggf. ebenfalls im XML enthaltenen Leistungskurven werden nicht geladen.</w:t>
-      </w:r>
-    </w:p>
-    <w:p>
-      <w:pPr>
-        <w:pStyle w:val="berschrift2"/>
-      </w:pPr>
-      <w:bookmarkStart w:id="25" w:name="_Toc476066868"/>
-      <w:r>
-        <w:t xml:space="preserve">Automatisch erstellte </w:t>
-      </w:r>
-      <w:r>
-        <w:t>Konfig.xml</w:t>
+        <w:t>Wird das Programm nach einem Lauf mittels des Buttons Ende beendet, so wird die aktuelle Konfiguration automatisch in die Datei Konfig.xml gespeichert, welche dann beim nächsten Programmstart wieder automatisch geladen wird. So erspart man sich ggf. das manuelle Speichern und Laden der Konfiguration.</w:t>
+      </w:r>
+    </w:p>
+    <w:p>
+      <w:pPr>
+        <w:pStyle w:val="berschrift1"/>
+      </w:pPr>
+      <w:bookmarkStart w:id="25" w:name="_Toc476071220"/>
+      <w:r>
+        <w:t>Drucken</w:t>
       </w:r>
       <w:bookmarkEnd w:id="25"/>
     </w:p>
     <w:p>
       <w:r>
-        <w:t>Wird das Programm nach einem Lauf mittels des Buttons Ende beendet, so wird die aktuelle Konfiguration automatisch in die Datei Konfig.xml gespeichert, welche dann beim nächsten Programmstart wieder automatisch geladen wird. So erspart man sich ggf. das manuelle Speichern und Laden der Konfiguration.</w:t>
+        <w:t>Über den Button Drucken wird ein Protokoll erstellt und an den unter Windows</w:t>
+      </w:r>
+      <w:r>
+        <w:rPr>
+          <w:b/>
+        </w:rPr>
+        <w:t xml:space="preserve"> </w:t>
+      </w:r>
+      <w:r>
+        <w:t>eingerichteten</w:t>
+      </w:r>
+      <w:r>
+        <w:rPr>
+          <w:b/>
+        </w:rPr>
+        <w:t xml:space="preserve"> Standarddrucker</w:t>
+      </w:r>
+      <w:r>
+        <w:t xml:space="preserve"> geschickt.</w:t>
       </w:r>
     </w:p>
     <w:p>
       <w:pPr>
         <w:pStyle w:val="berschrift1"/>
       </w:pPr>
-      <w:bookmarkStart w:id="26" w:name="_Toc476066869"/>
-      <w:r>
-        <w:t>Drucken</w:t>
+      <w:bookmarkStart w:id="26" w:name="_Toc476071221"/>
+      <w:r>
+        <w:t>Ablauf der Messung</w:t>
       </w:r>
       <w:bookmarkEnd w:id="26"/>
-    </w:p>
-    <w:p>
-      <w:r>
-        <w:t>Über den Button Drucken wird ein Protokoll erstellt und an den unter Windows</w:t>
-      </w:r>
-      <w:r>
-        <w:rPr>
-          <w:b/>
-        </w:rPr>
-        <w:t xml:space="preserve"> </w:t>
-      </w:r>
-      <w:r>
-        <w:t>eingerichteten</w:t>
-      </w:r>
-      <w:r>
-        <w:rPr>
-          <w:b/>
-        </w:rPr>
-        <w:t xml:space="preserve"> Standarddrucker</w:t>
-      </w:r>
-      <w:r>
-        <w:t xml:space="preserve"> geschickt.</w:t>
-      </w:r>
-    </w:p>
-    <w:p>
-      <w:pPr>
-        <w:pStyle w:val="berschrift1"/>
-      </w:pPr>
-      <w:bookmarkStart w:id="27" w:name="_Toc476066870"/>
-      <w:r>
-        <w:t>Ablauf der Messung</w:t>
-      </w:r>
-      <w:bookmarkEnd w:id="27"/>
     </w:p>
     <w:p>
       <w:pPr>
@@ -4420,7 +4495,7 @@
           <w:numId w:val="21"/>
         </w:numPr>
       </w:pPr>
-      <w:bookmarkStart w:id="28" w:name="_Ref476064614"/>
+      <w:bookmarkStart w:id="27" w:name="_Ref476064614"/>
       <w:r>
         <w:t>Eingabe der Daten und</w:t>
       </w:r>
@@ -4430,7 +4505,7 @@
       <w:r>
         <w:t>- und Klimadatenermittlung bzw. Laden der Konfiguration aus einer XML-Datei.</w:t>
       </w:r>
-      <w:bookmarkEnd w:id="28"/>
+      <w:bookmarkEnd w:id="27"/>
     </w:p>
     <w:p>
       <w:pPr>
@@ -4464,11 +4539,11 @@
           <w:numId w:val="21"/>
         </w:numPr>
       </w:pPr>
-      <w:bookmarkStart w:id="29" w:name="_Ref476065140"/>
+      <w:bookmarkStart w:id="28" w:name="_Ref476065140"/>
       <w:r>
         <w:t>Messung mittels Button START starten</w:t>
       </w:r>
-      <w:bookmarkEnd w:id="29"/>
+      <w:bookmarkEnd w:id="28"/>
     </w:p>
     <w:p>
       <w:pPr>
@@ -4686,7 +4761,119 @@
       <w:pPr>
         <w:pStyle w:val="berschrift1"/>
       </w:pPr>
-      <w:bookmarkStart w:id="30" w:name="_Toc476066871"/>
+      <w:bookmarkStart w:id="29" w:name="_Toc476071222"/>
+      <w:r>
+        <w:t>Funktionstasten</w:t>
+      </w:r>
+      <w:bookmarkEnd w:id="29"/>
+    </w:p>
+    <w:p>
+      <w:pPr>
+        <w:keepNext/>
+      </w:pPr>
+      <w:r>
+        <w:t>In der Prüfstandssoftware (nicht in Recalc) kann statt auf die Buttons zu klicken, die jeweilige Funktion auch über folgende Funktionstasten aufgerufen werden:</w:t>
+      </w:r>
+    </w:p>
+    <w:tbl>
+      <w:tblPr>
+        <w:tblStyle w:val="Tabellenraster"/>
+        <w:tblW w:w="0" w:type="auto"/>
+        <w:tblBorders>
+          <w:top w:val="none" w:sz="0" w:space="0" w:color="auto"/>
+          <w:left w:val="none" w:sz="0" w:space="0" w:color="auto"/>
+          <w:bottom w:val="none" w:sz="0" w:space="0" w:color="auto"/>
+          <w:right w:val="none" w:sz="0" w:space="0" w:color="auto"/>
+          <w:insideH w:val="none" w:sz="0" w:space="0" w:color="auto"/>
+          <w:insideV w:val="none" w:sz="0" w:space="0" w:color="auto"/>
+        </w:tblBorders>
+        <w:tblLook w:val="04A0" w:firstRow="1" w:lastRow="0" w:firstColumn="1" w:lastColumn="0" w:noHBand="0" w:noVBand="1"/>
+      </w:tblPr>
+      <w:tblGrid>
+        <w:gridCol w:w="3020"/>
+        <w:gridCol w:w="3020"/>
+        <w:gridCol w:w="3020"/>
+      </w:tblGrid>
+      <w:tr>
+        <w:trPr>
+          <w:cantSplit/>
+        </w:trPr>
+        <w:tc>
+          <w:tcPr>
+            <w:tcW w:w="3020" w:type="dxa"/>
+          </w:tcPr>
+          <w:p>
+            <w:r>
+              <w:t>F1</w:t>
+            </w:r>
+            <w:r>
+              <w:tab/>
+              <w:t>Start</w:t>
+            </w:r>
+          </w:p>
+          <w:p>
+            <w:r>
+              <w:t>F2</w:t>
+            </w:r>
+            <w:r>
+              <w:tab/>
+              <w:t>Konfiguration laden</w:t>
+            </w:r>
+          </w:p>
+        </w:tc>
+        <w:tc>
+          <w:tcPr>
+            <w:tcW w:w="3020" w:type="dxa"/>
+          </w:tcPr>
+          <w:p>
+            <w:r>
+              <w:t>F3</w:t>
+            </w:r>
+            <w:r>
+              <w:tab/>
+              <w:t>Speichern</w:t>
+            </w:r>
+          </w:p>
+          <w:p>
+            <w:r>
+              <w:t>F4</w:t>
+            </w:r>
+            <w:r>
+              <w:tab/>
+              <w:t>Drucken</w:t>
+            </w:r>
+          </w:p>
+        </w:tc>
+        <w:tc>
+          <w:tcPr>
+            <w:tcW w:w="3020" w:type="dxa"/>
+          </w:tcPr>
+          <w:p>
+            <w:r>
+              <w:t>F5</w:t>
+            </w:r>
+            <w:r>
+              <w:tab/>
+              <w:t>Ende</w:t>
+            </w:r>
+          </w:p>
+          <w:p>
+            <w:r>
+              <w:t>F6</w:t>
+            </w:r>
+            <w:r>
+              <w:tab/>
+              <w:t>Recalc</w:t>
+            </w:r>
+          </w:p>
+        </w:tc>
+      </w:tr>
+    </w:tbl>
+    <w:p>
+      <w:pPr>
+        <w:pStyle w:val="berschrift1"/>
+      </w:pPr>
+      <w:bookmarkStart w:id="30" w:name="_Toc476071223"/>
       <w:r>
         <w:t>Hilfsprogramm Rec</w:t>
       </w:r>
@@ -4711,12 +4898,15 @@
       <w:r>
         <w:t xml:space="preserve">. </w:t>
       </w:r>
+      <w:r>
+        <w:t>Nach Beendigung von Recalc kehrt man automatisch wieder in die Prüfstandssoftware zurück.</w:t>
+      </w:r>
     </w:p>
     <w:p>
       <w:pPr>
         <w:pStyle w:val="berschrift2"/>
       </w:pPr>
-      <w:bookmarkStart w:id="31" w:name="_Toc476066872"/>
+      <w:bookmarkStart w:id="31" w:name="_Toc476071224"/>
       <w:r>
         <w:t>Neuberechnen von Kurven</w:t>
       </w:r>
@@ -4867,7 +5057,7 @@
       <w:pPr>
         <w:pStyle w:val="berschrift2"/>
       </w:pPr>
-      <w:bookmarkStart w:id="32" w:name="_Toc476066873"/>
+      <w:bookmarkStart w:id="32" w:name="_Toc476071225"/>
       <w:r>
         <w:t>Überlagern von Kurven</w:t>
       </w:r>
@@ -4892,7 +5082,7 @@
       <w:pPr>
         <w:pStyle w:val="berschrift1"/>
       </w:pPr>
-      <w:bookmarkStart w:id="33" w:name="_Toc476066874"/>
+      <w:bookmarkStart w:id="33" w:name="_Toc476071226"/>
       <w:r>
         <w:t>Die wichtigsten noch o</w:t>
       </w:r>
@@ -4953,8 +5143,8 @@
         </w:rPr>
         <w:drawing>
           <wp:inline distT="0" distB="0" distL="0" distR="0" wp14:anchorId="42540A80" wp14:editId="2D23A194">
-            <wp:extent cx="3645210" cy="2070479"/>
-            <wp:effectExtent l="0" t="0" r="0" b="6350"/>
+            <wp:extent cx="3131820" cy="1778873"/>
+            <wp:effectExtent l="0" t="0" r="0" b="0"/>
             <wp:docPr id="6" name="Grafik 6"/>
             <wp:cNvGraphicFramePr>
               <a:graphicFrameLocks xmlns:a="http://schemas.openxmlformats.org/drawingml/2006/main" noChangeAspect="1"/>
@@ -4981,7 +5171,7 @@
                   <pic:spPr>
                     <a:xfrm>
                       <a:off x="0" y="0"/>
-                      <a:ext cx="3662643" cy="2080381"/>
+                      <a:ext cx="3188493" cy="1811063"/>
                     </a:xfrm>
                     <a:prstGeom prst="rect">
                       <a:avLst/>
@@ -5035,19 +5225,21 @@
       <w:r>
         <w:t>Integration Lambdasonde</w:t>
       </w:r>
+      <w:bookmarkStart w:id="34" w:name="_GoBack"/>
+      <w:bookmarkEnd w:id="34"/>
     </w:p>
     <w:p>
       <w:pPr>
         <w:pStyle w:val="berschrift1"/>
       </w:pPr>
-      <w:bookmarkStart w:id="34" w:name="_Toc476066875"/>
+      <w:bookmarkStart w:id="35" w:name="_Toc476071227"/>
       <w:r>
         <w:t>Dokumentation</w:t>
       </w:r>
       <w:r>
         <w:t>s-Stand</w:t>
       </w:r>
-      <w:bookmarkEnd w:id="34"/>
+      <w:bookmarkEnd w:id="35"/>
     </w:p>
     <w:p>
       <w:r>
@@ -8060,7 +8252,7 @@
 </file>
 
 <file path=customXml/itemProps1.xml><?xml version="1.0" encoding="utf-8"?>
-<ds:datastoreItem xmlns:ds="http://schemas.openxmlformats.org/officeDocument/2006/customXml" ds:itemID="{119A7F49-D7EE-4E48-A0D8-D27A12D9528C}">
+<ds:datastoreItem xmlns:ds="http://schemas.openxmlformats.org/officeDocument/2006/customXml" ds:itemID="{FAD0D414-9792-4014-B6B0-D546CC4F08CB}">
   <ds:schemaRefs>
     <ds:schemaRef ds:uri="http://schemas.openxmlformats.org/officeDocument/2006/bibliography"/>
   </ds:schemaRefs>
